--- a/Phaes 4 - Develop a Reliable Backend with Node and Express/Phase 4 - Day 10 - 28-09-2025.docx
+++ b/Phaes 4 - Develop a Reliable Backend with Node and Express/Phase 4 - Day 10 - 28-09-2025.docx
@@ -99,21 +99,48 @@
           <w:szCs w:val="28"/>
         </w:rPr>
       </w:pPr>
-      <w:r>
-        <w:rPr>
-          <w:b/>
-          <w:bCs/>
-          <w:sz w:val="28"/>
-          <w:szCs w:val="28"/>
-        </w:rPr>
-        <w:t xml:space="preserve">mongoose : </w:t>
-      </w:r>
-      <w:r>
-        <w:rPr>
-          <w:sz w:val="28"/>
-          <w:szCs w:val="28"/>
-        </w:rPr>
-        <w:t xml:space="preserve">Mongoose is another third party modules which use to connect mongo </w:t>
+      <w:proofErr w:type="gramStart"/>
+      <w:r>
+        <w:rPr>
+          <w:b/>
+          <w:bCs/>
+          <w:sz w:val="28"/>
+          <w:szCs w:val="28"/>
+        </w:rPr>
+        <w:t>mongoose :</w:t>
+      </w:r>
+      <w:proofErr w:type="gramEnd"/>
+      <w:r>
+        <w:rPr>
+          <w:b/>
+          <w:bCs/>
+          <w:sz w:val="28"/>
+          <w:szCs w:val="28"/>
+        </w:rPr>
+        <w:t xml:space="preserve"> </w:t>
+      </w:r>
+      <w:r>
+        <w:rPr>
+          <w:sz w:val="28"/>
+          <w:szCs w:val="28"/>
+        </w:rPr>
+        <w:t xml:space="preserve">Mongoose is another </w:t>
+      </w:r>
+      <w:proofErr w:type="gramStart"/>
+      <w:r>
+        <w:rPr>
+          <w:sz w:val="28"/>
+          <w:szCs w:val="28"/>
+        </w:rPr>
+        <w:t>third party</w:t>
+      </w:r>
+      <w:proofErr w:type="gramEnd"/>
+      <w:r>
+        <w:rPr>
+          <w:sz w:val="28"/>
+          <w:szCs w:val="28"/>
+        </w:rPr>
+        <w:t xml:space="preserve"> modules which use to connect mongo </w:t>
       </w:r>
       <w:proofErr w:type="spellStart"/>
       <w:r>
@@ -166,7 +193,23 @@
           <w:sz w:val="28"/>
           <w:szCs w:val="28"/>
         </w:rPr>
-        <w:t>. It support validation concept</w:t>
+        <w:t xml:space="preserve">. It </w:t>
+      </w:r>
+      <w:proofErr w:type="gramStart"/>
+      <w:r>
+        <w:rPr>
+          <w:sz w:val="28"/>
+          <w:szCs w:val="28"/>
+        </w:rPr>
+        <w:t>support</w:t>
+      </w:r>
+      <w:proofErr w:type="gramEnd"/>
+      <w:r>
+        <w:rPr>
+          <w:sz w:val="28"/>
+          <w:szCs w:val="28"/>
+        </w:rPr>
+        <w:t xml:space="preserve"> validation concept</w:t>
       </w:r>
       <w:r>
         <w:rPr>
@@ -378,6 +421,7 @@
         <w:tab/>
       </w:r>
       <w:proofErr w:type="spellStart"/>
+      <w:proofErr w:type="gramStart"/>
       <w:r>
         <w:rPr>
           <w:sz w:val="28"/>
@@ -386,6 +430,7 @@
         <w:t>package.json</w:t>
       </w:r>
       <w:proofErr w:type="spellEnd"/>
+      <w:proofErr w:type="gramEnd"/>
       <w:r>
         <w:rPr>
           <w:sz w:val="28"/>
@@ -445,12 +490,21 @@
           <w:szCs w:val="28"/>
         </w:rPr>
       </w:pPr>
-      <w:r>
-        <w:rPr>
-          <w:sz w:val="28"/>
-          <w:szCs w:val="28"/>
-        </w:rPr>
-        <w:t xml:space="preserve">express : to create rest </w:t>
+      <w:proofErr w:type="gramStart"/>
+      <w:r>
+        <w:rPr>
+          <w:sz w:val="28"/>
+          <w:szCs w:val="28"/>
+        </w:rPr>
+        <w:t>express :</w:t>
+      </w:r>
+      <w:proofErr w:type="gramEnd"/>
+      <w:r>
+        <w:rPr>
+          <w:sz w:val="28"/>
+          <w:szCs w:val="28"/>
+        </w:rPr>
+        <w:t xml:space="preserve"> to create rest </w:t>
       </w:r>
       <w:proofErr w:type="spellStart"/>
       <w:r>
@@ -508,6 +562,7 @@
         </w:rPr>
       </w:pPr>
       <w:proofErr w:type="spellStart"/>
+      <w:proofErr w:type="gramStart"/>
       <w:r>
         <w:rPr>
           <w:sz w:val="28"/>
@@ -521,7 +576,15 @@
           <w:sz w:val="28"/>
           <w:szCs w:val="28"/>
         </w:rPr>
-        <w:t xml:space="preserve"> : load resource details form .env file </w:t>
+        <w:t xml:space="preserve"> :</w:t>
+      </w:r>
+      <w:proofErr w:type="gramEnd"/>
+      <w:r>
+        <w:rPr>
+          <w:sz w:val="28"/>
+          <w:szCs w:val="28"/>
+        </w:rPr>
+        <w:t xml:space="preserve"> load resource details form .env file </w:t>
       </w:r>
     </w:p>
     <w:p>
@@ -590,7 +653,23 @@
           <w:szCs w:val="28"/>
         </w:rPr>
         <w:tab/>
-        <w:t xml:space="preserve">: this file provide us database configuration details. </w:t>
+        <w:t xml:space="preserve">: this file </w:t>
+      </w:r>
+      <w:proofErr w:type="gramStart"/>
+      <w:r>
+        <w:rPr>
+          <w:sz w:val="28"/>
+          <w:szCs w:val="28"/>
+        </w:rPr>
+        <w:t>provide</w:t>
+      </w:r>
+      <w:proofErr w:type="gramEnd"/>
+      <w:r>
+        <w:rPr>
+          <w:sz w:val="28"/>
+          <w:szCs w:val="28"/>
+        </w:rPr>
+        <w:t xml:space="preserve"> us database configuration details. </w:t>
       </w:r>
     </w:p>
     <w:p>
@@ -669,7 +748,23 @@
           <w:sz w:val="28"/>
           <w:szCs w:val="28"/>
         </w:rPr>
-        <w:t xml:space="preserve">This file provide the structure for collection </w:t>
+        <w:t xml:space="preserve">This file </w:t>
+      </w:r>
+      <w:proofErr w:type="gramStart"/>
+      <w:r>
+        <w:rPr>
+          <w:sz w:val="28"/>
+          <w:szCs w:val="28"/>
+        </w:rPr>
+        <w:t>provide</w:t>
+      </w:r>
+      <w:proofErr w:type="gramEnd"/>
+      <w:r>
+        <w:rPr>
+          <w:sz w:val="28"/>
+          <w:szCs w:val="28"/>
+        </w:rPr>
+        <w:t xml:space="preserve"> the structure for collection </w:t>
       </w:r>
       <w:proofErr w:type="spellStart"/>
       <w:r>
@@ -901,6 +996,7 @@
           <w:szCs w:val="28"/>
         </w:rPr>
       </w:pPr>
+      <w:proofErr w:type="gramStart"/>
       <w:r>
         <w:rPr>
           <w:b/>
@@ -917,7 +1013,17 @@
           <w:sz w:val="28"/>
           <w:szCs w:val="28"/>
         </w:rPr>
-        <w:t xml:space="preserve"> : </w:t>
+        <w:t xml:space="preserve"> :</w:t>
+      </w:r>
+      <w:proofErr w:type="gramEnd"/>
+      <w:r>
+        <w:rPr>
+          <w:b/>
+          <w:bCs/>
+          <w:sz w:val="28"/>
+          <w:szCs w:val="28"/>
+        </w:rPr>
+        <w:t xml:space="preserve"> </w:t>
       </w:r>
       <w:r>
         <w:rPr>
@@ -940,7 +1046,23 @@
           <w:sz w:val="28"/>
           <w:szCs w:val="28"/>
         </w:rPr>
-        <w:t xml:space="preserve"> method means which takes request and response as parameter and pass this information to repository layer and base upon repository layer acknowledgment it return response to view technologies in </w:t>
+        <w:t xml:space="preserve"> method means which takes request and response as parameter and pass this information to repository layer and base upon repository layer acknowledgment it </w:t>
+      </w:r>
+      <w:proofErr w:type="gramStart"/>
+      <w:r>
+        <w:rPr>
+          <w:sz w:val="28"/>
+          <w:szCs w:val="28"/>
+        </w:rPr>
+        <w:t>return</w:t>
+      </w:r>
+      <w:proofErr w:type="gramEnd"/>
+      <w:r>
+        <w:rPr>
+          <w:sz w:val="28"/>
+          <w:szCs w:val="28"/>
+        </w:rPr>
+        <w:t xml:space="preserve"> response to view technologies in </w:t>
       </w:r>
       <w:proofErr w:type="spellStart"/>
       <w:r>
@@ -981,6 +1103,7 @@
           <w:szCs w:val="28"/>
         </w:rPr>
       </w:pPr>
+      <w:proofErr w:type="gramStart"/>
       <w:r>
         <w:rPr>
           <w:b/>
@@ -1005,7 +1128,15 @@
           <w:sz w:val="28"/>
           <w:szCs w:val="28"/>
         </w:rPr>
-        <w:t xml:space="preserve">: </w:t>
+        <w:t>:</w:t>
+      </w:r>
+      <w:proofErr w:type="gramEnd"/>
+      <w:r>
+        <w:rPr>
+          <w:sz w:val="28"/>
+          <w:szCs w:val="28"/>
+        </w:rPr>
+        <w:t xml:space="preserve"> </w:t>
       </w:r>
       <w:r>
         <w:rPr>
@@ -1035,7 +1166,38 @@
           <w:szCs w:val="28"/>
         </w:rPr>
         <w:tab/>
-        <w:t xml:space="preserve">productRouter.js : this file provide </w:t>
+      </w:r>
+      <w:proofErr w:type="gramStart"/>
+      <w:r>
+        <w:rPr>
+          <w:sz w:val="28"/>
+          <w:szCs w:val="28"/>
+        </w:rPr>
+        <w:t>productRouter.js :</w:t>
+      </w:r>
+      <w:proofErr w:type="gramEnd"/>
+      <w:r>
+        <w:rPr>
+          <w:sz w:val="28"/>
+          <w:szCs w:val="28"/>
+        </w:rPr>
+        <w:t xml:space="preserve"> this file </w:t>
+      </w:r>
+      <w:proofErr w:type="gramStart"/>
+      <w:r>
+        <w:rPr>
+          <w:sz w:val="28"/>
+          <w:szCs w:val="28"/>
+        </w:rPr>
+        <w:t>provide</w:t>
+      </w:r>
+      <w:proofErr w:type="gramEnd"/>
+      <w:r>
+        <w:rPr>
+          <w:sz w:val="28"/>
+          <w:szCs w:val="28"/>
+        </w:rPr>
+        <w:t xml:space="preserve"> </w:t>
       </w:r>
       <w:r>
         <w:rPr>
@@ -1106,7 +1268,23 @@
           <w:sz w:val="28"/>
           <w:szCs w:val="28"/>
         </w:rPr>
-        <w:t>Which load express module ,middleware module</w:t>
+        <w:t xml:space="preserve">Which load express </w:t>
+      </w:r>
+      <w:proofErr w:type="gramStart"/>
+      <w:r>
+        <w:rPr>
+          <w:sz w:val="28"/>
+          <w:szCs w:val="28"/>
+        </w:rPr>
+        <w:t>module ,middleware</w:t>
+      </w:r>
+      <w:proofErr w:type="gramEnd"/>
+      <w:r>
+        <w:rPr>
+          <w:sz w:val="28"/>
+          <w:szCs w:val="28"/>
+        </w:rPr>
+        <w:t xml:space="preserve"> module</w:t>
       </w:r>
       <w:r>
         <w:rPr>
@@ -1152,14 +1330,25 @@
           <w:szCs w:val="28"/>
         </w:rPr>
       </w:pPr>
-      <w:r>
-        <w:rPr>
-          <w:b/>
-          <w:bCs/>
-          <w:sz w:val="28"/>
-          <w:szCs w:val="28"/>
-        </w:rPr>
-        <w:t xml:space="preserve">.env </w:t>
+      <w:proofErr w:type="gramStart"/>
+      <w:r>
+        <w:rPr>
+          <w:b/>
+          <w:bCs/>
+          <w:sz w:val="28"/>
+          <w:szCs w:val="28"/>
+        </w:rPr>
+        <w:t>.env</w:t>
+      </w:r>
+      <w:proofErr w:type="gramEnd"/>
+      <w:r>
+        <w:rPr>
+          <w:b/>
+          <w:bCs/>
+          <w:sz w:val="28"/>
+          <w:szCs w:val="28"/>
+        </w:rPr>
+        <w:t xml:space="preserve"> </w:t>
       </w:r>
       <w:r>
         <w:rPr>
@@ -1345,6 +1534,276 @@
     <w:p>
       <w:pPr>
         <w:rPr>
+          <w:sz w:val="28"/>
+          <w:szCs w:val="28"/>
+        </w:rPr>
+      </w:pPr>
+    </w:p>
+    <w:p>
+      <w:pPr>
+        <w:rPr>
+          <w:b/>
+          <w:bCs/>
+          <w:sz w:val="28"/>
+          <w:szCs w:val="28"/>
+        </w:rPr>
+      </w:pPr>
+      <w:r>
+        <w:rPr>
+          <w:sz w:val="28"/>
+          <w:szCs w:val="28"/>
+        </w:rPr>
+        <w:t xml:space="preserve">Node </w:t>
+      </w:r>
+      <w:proofErr w:type="spellStart"/>
+      <w:r>
+        <w:rPr>
+          <w:sz w:val="28"/>
+          <w:szCs w:val="28"/>
+        </w:rPr>
+        <w:t>js</w:t>
+      </w:r>
+      <w:proofErr w:type="spellEnd"/>
+      <w:r>
+        <w:rPr>
+          <w:sz w:val="28"/>
+          <w:szCs w:val="28"/>
+        </w:rPr>
+        <w:t xml:space="preserve"> external module </w:t>
+      </w:r>
+      <w:proofErr w:type="spellStart"/>
+      <w:r>
+        <w:rPr>
+          <w:sz w:val="28"/>
+          <w:szCs w:val="28"/>
+        </w:rPr>
+        <w:t>ie</w:t>
+      </w:r>
+      <w:proofErr w:type="spellEnd"/>
+      <w:r>
+        <w:rPr>
+          <w:sz w:val="28"/>
+          <w:szCs w:val="28"/>
+        </w:rPr>
+        <w:t xml:space="preserve"> </w:t>
+      </w:r>
+      <w:proofErr w:type="spellStart"/>
+      <w:r>
+        <w:rPr>
+          <w:b/>
+          <w:bCs/>
+          <w:sz w:val="28"/>
+          <w:szCs w:val="28"/>
+        </w:rPr>
+        <w:t>nodemon</w:t>
+      </w:r>
+      <w:proofErr w:type="spellEnd"/>
+      <w:r>
+        <w:rPr>
+          <w:b/>
+          <w:bCs/>
+          <w:sz w:val="28"/>
+          <w:szCs w:val="28"/>
+        </w:rPr>
+        <w:t xml:space="preserve">. </w:t>
+      </w:r>
+    </w:p>
+    <w:p>
+      <w:pPr>
+        <w:rPr>
+          <w:sz w:val="28"/>
+          <w:szCs w:val="28"/>
+        </w:rPr>
+      </w:pPr>
+      <w:r>
+        <w:rPr>
+          <w:sz w:val="28"/>
+          <w:szCs w:val="28"/>
+        </w:rPr>
+        <w:t xml:space="preserve">this module we need to install externally. </w:t>
+      </w:r>
+    </w:p>
+    <w:p>
+      <w:pPr>
+        <w:rPr>
+          <w:b/>
+          <w:bCs/>
+          <w:sz w:val="28"/>
+          <w:szCs w:val="28"/>
+        </w:rPr>
+      </w:pPr>
+      <w:proofErr w:type="spellStart"/>
+      <w:r>
+        <w:rPr>
+          <w:b/>
+          <w:bCs/>
+          <w:sz w:val="28"/>
+          <w:szCs w:val="28"/>
+        </w:rPr>
+        <w:t>npm</w:t>
+      </w:r>
+      <w:proofErr w:type="spellEnd"/>
+      <w:r>
+        <w:rPr>
+          <w:b/>
+          <w:bCs/>
+          <w:sz w:val="28"/>
+          <w:szCs w:val="28"/>
+        </w:rPr>
+        <w:t xml:space="preserve"> install -g </w:t>
+      </w:r>
+      <w:proofErr w:type="spellStart"/>
+      <w:r>
+        <w:rPr>
+          <w:b/>
+          <w:bCs/>
+          <w:sz w:val="28"/>
+          <w:szCs w:val="28"/>
+        </w:rPr>
+        <w:t>nodemon</w:t>
+      </w:r>
+      <w:proofErr w:type="spellEnd"/>
+      <w:r>
+        <w:rPr>
+          <w:b/>
+          <w:bCs/>
+          <w:sz w:val="28"/>
+          <w:szCs w:val="28"/>
+        </w:rPr>
+        <w:t xml:space="preserve"> </w:t>
+      </w:r>
+    </w:p>
+    <w:p>
+      <w:pPr>
+        <w:rPr>
+          <w:sz w:val="28"/>
+          <w:szCs w:val="28"/>
+        </w:rPr>
+      </w:pPr>
+    </w:p>
+    <w:p>
+      <w:pPr>
+        <w:rPr>
+          <w:sz w:val="28"/>
+          <w:szCs w:val="28"/>
+        </w:rPr>
+      </w:pPr>
+      <w:r>
+        <w:rPr>
+          <w:sz w:val="28"/>
+          <w:szCs w:val="28"/>
+        </w:rPr>
+        <w:t xml:space="preserve">after installation. In place of </w:t>
+      </w:r>
+    </w:p>
+    <w:p>
+      <w:pPr>
+        <w:rPr>
+          <w:sz w:val="28"/>
+          <w:szCs w:val="28"/>
+        </w:rPr>
+      </w:pPr>
+      <w:r>
+        <w:rPr>
+          <w:b/>
+          <w:bCs/>
+          <w:sz w:val="28"/>
+          <w:szCs w:val="28"/>
+        </w:rPr>
+        <w:t>node filename.js</w:t>
+      </w:r>
+      <w:r>
+        <w:rPr>
+          <w:sz w:val="28"/>
+          <w:szCs w:val="28"/>
+        </w:rPr>
+        <w:t xml:space="preserve">. you need to run </w:t>
+      </w:r>
+    </w:p>
+    <w:p>
+      <w:pPr>
+        <w:rPr>
+          <w:b/>
+          <w:bCs/>
+          <w:sz w:val="28"/>
+          <w:szCs w:val="28"/>
+        </w:rPr>
+      </w:pPr>
+      <w:proofErr w:type="spellStart"/>
+      <w:r>
+        <w:rPr>
+          <w:b/>
+          <w:bCs/>
+          <w:sz w:val="28"/>
+          <w:szCs w:val="28"/>
+        </w:rPr>
+        <w:t>nodemon</w:t>
+      </w:r>
+      <w:proofErr w:type="spellEnd"/>
+      <w:r>
+        <w:rPr>
+          <w:b/>
+          <w:bCs/>
+          <w:sz w:val="28"/>
+          <w:szCs w:val="28"/>
+        </w:rPr>
+        <w:t xml:space="preserve"> filename.js </w:t>
+      </w:r>
+      <w:r>
+        <w:rPr>
+          <w:b/>
+          <w:bCs/>
+          <w:sz w:val="28"/>
+          <w:szCs w:val="28"/>
+        </w:rPr>
+        <w:t xml:space="preserve">(if we run application using </w:t>
+      </w:r>
+      <w:proofErr w:type="spellStart"/>
+      <w:r>
+        <w:rPr>
+          <w:b/>
+          <w:bCs/>
+          <w:sz w:val="28"/>
+          <w:szCs w:val="28"/>
+        </w:rPr>
+        <w:t>nodemon</w:t>
+      </w:r>
+      <w:proofErr w:type="spellEnd"/>
+      <w:r>
+        <w:rPr>
+          <w:b/>
+          <w:bCs/>
+          <w:sz w:val="28"/>
+          <w:szCs w:val="28"/>
+        </w:rPr>
+        <w:t xml:space="preserve"> whenever we do any changes in this file automatically project get re-fresh. No need to stop and re-run).</w:t>
+      </w:r>
+    </w:p>
+    <w:p>
+      <w:pPr>
+        <w:rPr>
+          <w:b/>
+          <w:bCs/>
+          <w:sz w:val="28"/>
+          <w:szCs w:val="28"/>
+        </w:rPr>
+      </w:pPr>
+    </w:p>
+    <w:p>
+      <w:pPr>
+        <w:rPr>
+          <w:b/>
+          <w:bCs/>
+          <w:sz w:val="28"/>
+          <w:szCs w:val="28"/>
+        </w:rPr>
+      </w:pPr>
+    </w:p>
+    <w:p>
+      <w:pPr>
+        <w:rPr>
+          <w:b/>
+          <w:bCs/>
           <w:sz w:val="28"/>
           <w:szCs w:val="28"/>
         </w:rPr>
